--- a/Screenshots/intern/patientfrontend.docx
+++ b/Screenshots/intern/patientfrontend.docx
@@ -1630,6 +1630,14 @@
         </w:rPr>
         <w:t>Add Email templates to the application</w:t>
       </w:r>
+      <w:r>
+        <w:rPr>
+          <w:b/>
+          <w:sz w:val="36"/>
+          <w:szCs w:val="36"/>
+        </w:rPr>
+        <w:t>(Admin Application)</w:t>
+      </w:r>
     </w:p>
     <w:p>
       <w:pPr>
@@ -2378,8 +2386,6 @@
         </w:rPr>
         <w:t>There is no need to make any changes in the function for insertion only make changes in the array and the object described above.</w:t>
       </w:r>
-      <w:bookmarkStart w:id="10" w:name="_GoBack"/>
-      <w:bookmarkEnd w:id="10"/>
     </w:p>
     <w:p>
       <w:pPr>
@@ -2401,6 +2407,82 @@
             <v:imagedata r:id="rId19" o:title="Screenshot (38)"/>
           </v:shape>
         </w:pict>
+      </w:r>
+    </w:p>
+    <w:p>
+      <w:pPr>
+        <w:pStyle w:val="ListParagraph"/>
+        <w:numPr>
+          <w:ilvl w:val="0"/>
+          <w:numId w:val="17"/>
+        </w:numPr>
+        <w:rPr>
+          <w:sz w:val="24"/>
+          <w:szCs w:val="24"/>
+        </w:rPr>
+      </w:pPr>
+      <w:r>
+        <w:rPr>
+          <w:b/>
+          <w:sz w:val="36"/>
+          <w:szCs w:val="36"/>
+        </w:rPr>
+        <w:t xml:space="preserve">Add </w:t>
+      </w:r>
+      <w:r>
+        <w:rPr>
+          <w:b/>
+          <w:sz w:val="36"/>
+          <w:szCs w:val="36"/>
+        </w:rPr>
+        <w:t xml:space="preserve">Terms page </w:t>
+      </w:r>
+      <w:r>
+        <w:rPr>
+          <w:b/>
+          <w:sz w:val="36"/>
+          <w:szCs w:val="36"/>
+        </w:rPr>
+        <w:t>to the application(</w:t>
+      </w:r>
+      <w:r>
+        <w:rPr>
+          <w:b/>
+          <w:sz w:val="36"/>
+          <w:szCs w:val="36"/>
+        </w:rPr>
+        <w:t xml:space="preserve">User </w:t>
+      </w:r>
+      <w:bookmarkStart w:id="10" w:name="_GoBack"/>
+      <w:bookmarkEnd w:id="10"/>
+      <w:r>
+        <w:rPr>
+          <w:b/>
+          <w:sz w:val="36"/>
+          <w:szCs w:val="36"/>
+        </w:rPr>
+        <w:t>Application)</w:t>
+      </w:r>
+    </w:p>
+    <w:p>
+      <w:pPr>
+        <w:pStyle w:val="ListParagraph"/>
+        <w:numPr>
+          <w:ilvl w:val="1"/>
+          <w:numId w:val="17"/>
+        </w:numPr>
+        <w:rPr>
+          <w:sz w:val="24"/>
+          <w:szCs w:val="24"/>
+        </w:rPr>
+      </w:pPr>
+      <w:r>
+        <w:rPr>
+          <w:b/>
+          <w:sz w:val="36"/>
+          <w:szCs w:val="36"/>
+        </w:rPr>
+        <w:t>Objectives of the task</w:t>
       </w:r>
     </w:p>
     <w:p>
@@ -2689,6 +2771,7 @@
           <w:sz w:val="32"/>
           <w:szCs w:val="32"/>
         </w:rPr>
+        <w:lastRenderedPageBreak/>
         <w:t>DELIVERABLES</w:t>
       </w:r>
       <w:bookmarkEnd w:id="12"/>
@@ -2848,7 +2931,7 @@
                   <w:noProof/>
                   <w:color w:val="FFFFFF" w:themeColor="background1"/>
                 </w:rPr>
-                <w:t>8</w:t>
+                <w:t>9</w:t>
               </w:r>
               <w:r>
                 <w:rPr>
@@ -11213,7 +11296,7 @@
 </file>
 
 <file path=customXml/itemProps2.xml><?xml version="1.0" encoding="utf-8"?>
-<ds:datastoreItem xmlns:ds="http://schemas.openxmlformats.org/officeDocument/2006/customXml" ds:itemID="{56157555-0C9A-470A-AED1-8447F6D0AE02}">
+<ds:datastoreItem xmlns:ds="http://schemas.openxmlformats.org/officeDocument/2006/customXml" ds:itemID="{7E3CC16C-082B-408A-8B45-5D27450E078D}">
   <ds:schemaRefs>
     <ds:schemaRef ds:uri="http://schemas.openxmlformats.org/officeDocument/2006/bibliography"/>
   </ds:schemaRefs>
